--- a/書籍管理システム.docx
+++ b/書籍管理システム.docx
@@ -59,25 +59,17 @@
           <w:rFonts w:ascii="MS Mincho" w:hAnsi="MS Mincho"/>
           <w:sz w:val="50"/>
           <w:szCs w:val="50"/>
-        </w:rPr>
-      </w:pPr>
-      <w:proofErr w:type="gramStart"/>
+          <w:lang w:eastAsia="ja-JP"/>
+        </w:rPr>
+      </w:pPr>
       <w:r>
         <w:rPr>
           <w:rFonts w:ascii="MS Mincho" w:eastAsia="MS Mincho" w:hAnsi="MS Mincho" w:hint="eastAsia"/>
           <w:sz w:val="50"/>
           <w:szCs w:val="50"/>
-        </w:rPr>
-        <w:t>書</w:t>
-      </w:r>
-      <w:proofErr w:type="gramEnd"/>
-      <w:r>
-        <w:rPr>
-          <w:rFonts w:ascii="MS Mincho" w:eastAsia="MS Mincho" w:hAnsi="MS Mincho" w:hint="eastAsia"/>
-          <w:sz w:val="50"/>
-          <w:szCs w:val="50"/>
-        </w:rPr>
-        <w:t>籍管理システム</w:t>
+          <w:lang w:eastAsia="ja-JP"/>
+        </w:rPr>
+        <w:t>書籍管理システム</w:t>
       </w:r>
     </w:p>
     <w:p>
@@ -87,6 +79,7 @@
           <w:rFonts w:ascii="MS Mincho" w:hAnsi="MS Mincho"/>
           <w:sz w:val="50"/>
           <w:szCs w:val="50"/>
+          <w:lang w:eastAsia="ja-JP"/>
         </w:rPr>
       </w:pPr>
     </w:p>
@@ -97,6 +90,7 @@
           <w:rFonts w:ascii="MS Mincho" w:hAnsi="MS Mincho"/>
           <w:sz w:val="50"/>
           <w:szCs w:val="50"/>
+          <w:lang w:eastAsia="ja-JP"/>
         </w:rPr>
       </w:pPr>
     </w:p>
@@ -107,6 +101,7 @@
           <w:rFonts w:ascii="MS Mincho" w:hAnsi="MS Mincho"/>
           <w:sz w:val="50"/>
           <w:szCs w:val="50"/>
+          <w:lang w:eastAsia="ja-JP"/>
         </w:rPr>
       </w:pPr>
     </w:p>
@@ -117,6 +112,7 @@
           <w:rFonts w:ascii="MS Mincho" w:hAnsi="MS Mincho"/>
           <w:sz w:val="50"/>
           <w:szCs w:val="50"/>
+          <w:lang w:eastAsia="ja-JP"/>
         </w:rPr>
       </w:pPr>
     </w:p>
@@ -127,6 +123,7 @@
           <w:rFonts w:ascii="MS Mincho" w:hAnsi="MS Mincho"/>
           <w:sz w:val="50"/>
           <w:szCs w:val="50"/>
+          <w:lang w:eastAsia="ja-JP"/>
         </w:rPr>
       </w:pPr>
     </w:p>
@@ -137,6 +134,7 @@
           <w:rFonts w:ascii="MS Mincho" w:hAnsi="MS Mincho"/>
           <w:sz w:val="50"/>
           <w:szCs w:val="50"/>
+          <w:lang w:eastAsia="ja-JP"/>
         </w:rPr>
       </w:pPr>
     </w:p>
@@ -147,6 +145,7 @@
           <w:rFonts w:ascii="MS Mincho" w:hAnsi="MS Mincho"/>
           <w:sz w:val="50"/>
           <w:szCs w:val="50"/>
+          <w:lang w:eastAsia="ja-JP"/>
         </w:rPr>
       </w:pPr>
     </w:p>
@@ -157,6 +156,7 @@
           <w:rFonts w:ascii="MS Mincho" w:hAnsi="MS Mincho"/>
           <w:sz w:val="50"/>
           <w:szCs w:val="50"/>
+          <w:lang w:eastAsia="ja-JP"/>
         </w:rPr>
       </w:pPr>
     </w:p>
@@ -167,6 +167,7 @@
           <w:rFonts w:ascii="MS Mincho" w:hAnsi="MS Mincho"/>
           <w:sz w:val="50"/>
           <w:szCs w:val="50"/>
+          <w:lang w:eastAsia="ja-JP"/>
         </w:rPr>
       </w:pPr>
     </w:p>
@@ -185,6 +186,7 @@
           <w:rFonts w:ascii="MS Mincho" w:hAnsi="MS Mincho"/>
           <w:sz w:val="50"/>
           <w:szCs w:val="50"/>
+          <w:lang w:eastAsia="ja-JP"/>
         </w:rPr>
         <w:tab/>
       </w:r>
@@ -193,6 +195,7 @@
           <w:rFonts w:ascii="MS Mincho" w:hAnsi="MS Mincho"/>
           <w:sz w:val="50"/>
           <w:szCs w:val="50"/>
+          <w:lang w:eastAsia="ja-JP"/>
         </w:rPr>
         <w:tab/>
       </w:r>
@@ -201,6 +204,7 @@
           <w:rFonts w:ascii="MS Mincho" w:hAnsi="MS Mincho"/>
           <w:sz w:val="50"/>
           <w:szCs w:val="50"/>
+          <w:lang w:eastAsia="ja-JP"/>
         </w:rPr>
         <w:tab/>
       </w:r>
@@ -209,6 +213,7 @@
           <w:rFonts w:ascii="MS Mincho" w:hAnsi="MS Mincho"/>
           <w:sz w:val="50"/>
           <w:szCs w:val="50"/>
+          <w:lang w:eastAsia="ja-JP"/>
         </w:rPr>
         <w:tab/>
       </w:r>
@@ -217,6 +222,7 @@
           <w:rFonts w:ascii="MS Mincho" w:hAnsi="MS Mincho"/>
           <w:sz w:val="50"/>
           <w:szCs w:val="50"/>
+          <w:lang w:eastAsia="ja-JP"/>
         </w:rPr>
         <w:tab/>
       </w:r>
@@ -232,6 +238,15 @@
     </w:p>
     <w:sdt>
       <w:sdtPr>
+        <w:rPr>
+          <w:rFonts w:asciiTheme="minorHAnsi" w:eastAsiaTheme="minorEastAsia" w:hAnsiTheme="minorHAnsi" w:cstheme="minorBidi"/>
+          <w:color w:val="auto"/>
+          <w:kern w:val="2"/>
+          <w:sz w:val="22"/>
+          <w:szCs w:val="22"/>
+          <w:lang w:val="en-GB" w:eastAsia="zh-CN"/>
+          <w14:ligatures w14:val="standardContextual"/>
+        </w:rPr>
         <w:id w:val="23369473"/>
         <w:docPartObj>
           <w:docPartGallery w:val="Table of Contents"/>
@@ -240,22 +255,18 @@
       </w:sdtPr>
       <w:sdtEndPr>
         <w:rPr>
-          <w:rFonts w:asciiTheme="minorHAnsi" w:eastAsiaTheme="minorEastAsia" w:hAnsiTheme="minorHAnsi" w:cstheme="minorBidi"/>
           <w:b/>
           <w:bCs/>
           <w:noProof/>
-          <w:color w:val="auto"/>
-          <w:kern w:val="2"/>
-          <w:sz w:val="22"/>
-          <w:szCs w:val="22"/>
-          <w:lang w:val="en-GB" w:eastAsia="zh-CN"/>
-          <w14:ligatures w14:val="standardContextual"/>
         </w:rPr>
       </w:sdtEndPr>
       <w:sdtContent>
         <w:p>
           <w:pPr>
             <w:pStyle w:val="TOCHeading"/>
+            <w:rPr>
+              <w:lang w:eastAsia="ja-JP"/>
+            </w:rPr>
           </w:pPr>
           <w:r>
             <w:rPr>
@@ -403,7 +414,7 @@
                 <w:noProof/>
                 <w:webHidden/>
               </w:rPr>
-              <w:t>4</w:t>
+              <w:t>3</w:t>
             </w:r>
             <w:r>
               <w:rPr>
@@ -473,7 +484,7 @@
                 <w:noProof/>
                 <w:webHidden/>
               </w:rPr>
-              <w:t>4</w:t>
+              <w:t>3</w:t>
             </w:r>
             <w:r>
               <w:rPr>
@@ -1097,6 +1108,7 @@
       </w:pPr>
       <w:r>
         <w:rPr>
+          <w:noProof/>
           <w:lang w:eastAsia="ja-JP"/>
         </w:rPr>
         <w:drawing>
@@ -1168,7 +1180,7 @@
     <w:p>
       <w:pPr>
         <w:rPr>
-          <w:rFonts w:ascii="Yu Mincho" w:eastAsia="Yu Mincho" w:hAnsi="Yu Mincho" w:hint="eastAsia"/>
+          <w:rFonts w:ascii="Yu Mincho" w:eastAsia="Yu Mincho" w:hAnsi="Yu Mincho"/>
           <w:lang w:eastAsia="ja-JP"/>
         </w:rPr>
       </w:pPr>
@@ -1337,14 +1349,7 @@
           <w:rFonts w:ascii="Yu Mincho" w:eastAsia="Yu Mincho" w:hAnsi="Yu Mincho" w:hint="eastAsia"/>
           <w:lang w:eastAsia="ja-JP"/>
         </w:rPr>
-        <w:t>フロントエンド</w:t>
-      </w:r>
-      <w:r>
-        <w:rPr>
-          <w:rFonts w:ascii="Yu Mincho" w:eastAsia="Yu Mincho" w:hAnsi="Yu Mincho" w:hint="eastAsia"/>
-          <w:lang w:eastAsia="ja-JP"/>
-        </w:rPr>
-        <w:t>セットアップ</w:t>
+        <w:t>フロントエンドセットアップ</w:t>
       </w:r>
       <w:bookmarkEnd w:id="2"/>
     </w:p>
@@ -2802,6 +2807,7 @@
       </w:pPr>
       <w:r>
         <w:rPr>
+          <w:noProof/>
           <w:lang w:eastAsia="ja-JP"/>
         </w:rPr>
         <w:drawing>
@@ -2877,6 +2883,7 @@
       <w:r>
         <w:rPr>
           <w:rFonts w:eastAsia="Yu Mincho"/>
+          <w:noProof/>
           <w:lang w:eastAsia="ja-JP"/>
         </w:rPr>
         <w:drawing>
@@ -2955,6 +2962,7 @@
       <w:r>
         <w:rPr>
           <w:rFonts w:eastAsia="Yu Mincho"/>
+          <w:noProof/>
           <w:lang w:eastAsia="ja-JP"/>
         </w:rPr>
         <w:drawing>
@@ -3032,6 +3040,7 @@
       <w:r>
         <w:rPr>
           <w:rFonts w:eastAsia="Yu Mincho"/>
+          <w:noProof/>
           <w:lang w:eastAsia="ja-JP"/>
         </w:rPr>
         <w:drawing>
@@ -3111,7 +3120,7 @@
           <w:numId w:val="4"/>
         </w:numPr>
         <w:rPr>
-          <w:rFonts w:ascii="MS Mincho" w:eastAsia="MS Mincho" w:hAnsi="MS Mincho" w:hint="eastAsia"/>
+          <w:rFonts w:ascii="MS Mincho" w:eastAsia="MS Mincho" w:hAnsi="MS Mincho"/>
           <w:lang w:eastAsia="ja-JP"/>
         </w:rPr>
       </w:pPr>
@@ -3135,6 +3144,7 @@
       <w:r>
         <w:rPr>
           <w:rFonts w:ascii="MS Mincho" w:hAnsi="MS Mincho"/>
+          <w:noProof/>
           <w:sz w:val="24"/>
           <w:szCs w:val="24"/>
         </w:rPr>
@@ -3215,6 +3225,7 @@
       <w:r>
         <w:rPr>
           <w:rFonts w:ascii="MS Mincho" w:hAnsi="MS Mincho"/>
+          <w:noProof/>
           <w:sz w:val="24"/>
           <w:szCs w:val="24"/>
         </w:rPr>
@@ -3323,6 +3334,7 @@
       <w:r>
         <w:rPr>
           <w:rFonts w:ascii="MS Mincho" w:hAnsi="MS Mincho"/>
+          <w:noProof/>
           <w:sz w:val="24"/>
           <w:szCs w:val="24"/>
         </w:rPr>
@@ -3395,7 +3407,7 @@
     <w:p>
       <w:pPr>
         <w:rPr>
-          <w:rFonts w:ascii="MS Mincho" w:hAnsi="MS Mincho" w:hint="eastAsia"/>
+          <w:rFonts w:ascii="MS Mincho" w:hAnsi="MS Mincho"/>
           <w:sz w:val="24"/>
           <w:szCs w:val="24"/>
         </w:rPr>
@@ -3403,6 +3415,7 @@
       <w:r>
         <w:rPr>
           <w:rFonts w:ascii="MS Mincho" w:hAnsi="MS Mincho"/>
+          <w:noProof/>
           <w:sz w:val="24"/>
           <w:szCs w:val="24"/>
         </w:rPr>
